--- a/lab 2/звіт Лаб №2 Левкович О.О. ІПЗк-23-1.docx
+++ b/lab 2/звіт Лаб №2 Левкович О.О. ІПЗк-23-1.docx
@@ -9782,15 +9782,34 @@
     <w:p>
       <w:pPr>
         <w:spacing w:line="360" w:lineRule="auto"/>
-        <w:jc w:val="center"/>
-        <w:rPr>
-          <w:rFonts w:ascii="Times New Roman" w:eastAsia="Times New Roman" w:hAnsi="Times New Roman" w:cs="Times New Roman"/>
-          <w:bCs/>
-          <w:sz w:val="28"/>
-          <w:szCs w:val="28"/>
-          <w:lang w:val="uk-UA"/>
-        </w:rPr>
-      </w:pPr>
+        <w:rPr>
+          <w:rFonts w:ascii="Times New Roman" w:eastAsia="Times New Roman" w:hAnsi="Times New Roman" w:cs="Times New Roman"/>
+          <w:bCs/>
+          <w:sz w:val="28"/>
+          <w:szCs w:val="28"/>
+          <w:lang w:val="en-US"/>
+        </w:rPr>
+      </w:pPr>
+      <w:r>
+        <w:rPr>
+          <w:rFonts w:ascii="Times New Roman" w:eastAsia="Times New Roman" w:hAnsi="Times New Roman" w:cs="Times New Roman"/>
+          <w:b/>
+          <w:sz w:val="28"/>
+          <w:szCs w:val="28"/>
+          <w:lang w:val="en-US"/>
+        </w:rPr>
+        <w:t xml:space="preserve">GitHub - </w:t>
+      </w:r>
+      <w:r>
+        <w:rPr>
+          <w:rFonts w:ascii="Times New Roman" w:eastAsia="Times New Roman" w:hAnsi="Times New Roman" w:cs="Times New Roman"/>
+          <w:bCs/>
+          <w:sz w:val="28"/>
+          <w:szCs w:val="28"/>
+          <w:lang w:val="en-US"/>
+        </w:rPr>
+        <w:t>https://github.com/TAMOTO24/-Intelligen-Systems</w:t>
+      </w:r>
     </w:p>
     <w:sectPr>
       <w:pgSz w:w="12240" w:h="15840"/>
